--- a/04-Annet/Eksempeloppgaver til prøven.docx
+++ b/04-Annet/Eksempeloppgaver til prøven.docx
@@ -3,11 +3,20 @@
 <w:document xmlns:wpc="http://schemas.microsoft.com/office/word/2010/wordprocessingCanvas" xmlns:cx="http://schemas.microsoft.com/office/drawing/2014/chartex" xmlns:cx1="http://schemas.microsoft.com/office/drawing/2015/9/8/chartex" xmlns:cx2="http://schemas.microsoft.com/office/drawing/2015/10/21/chartex" xmlns:cx3="http://schemas.microsoft.com/office/drawing/2016/5/9/chartex" xmlns:cx4="http://schemas.microsoft.com/office/drawing/2016/5/10/chartex" xmlns:cx5="http://schemas.microsoft.com/office/drawing/2016/5/11/chartex" xmlns:cx6="http://schemas.microsoft.com/office/drawing/2016/5/12/chartex" xmlns:cx7="http://schemas.microsoft.com/office/drawing/2016/5/13/chartex" xmlns:cx8="http://schemas.microsoft.com/office/drawing/2016/5/14/chartex" xmlns:mc="http://schemas.openxmlformats.org/markup-compatibility/2006" xmlns:aink="http://schemas.microsoft.com/office/drawing/2016/ink" xmlns:am3d="http://schemas.microsoft.com/office/drawing/2017/model3d" xmlns:o="urn:schemas-microsoft-com:office:office" xmlns:r="http://schemas.openxmlformats.org/officeDocument/2006/relationships" xmlns:m="http://schemas.openxmlformats.org/officeDocument/2006/math" xmlns:v="urn:schemas-microsoft-com:vml" xmlns:wp14="http://schemas.microsoft.com/office/word/2010/wordprocessingDrawing" xmlns:wp="http://schemas.openxmlformats.org/drawingml/2006/wordprocessingDrawing" xmlns:w10="urn:schemas-microsoft-com:office:word" xmlns:w="http://schemas.openxmlformats.org/wordprocessingml/2006/main" xmlns:w14="http://schemas.microsoft.com/office/word/2010/wordml" xmlns:w15="http://schemas.microsoft.com/office/word/2012/wordml" xmlns:w16cid="http://schemas.microsoft.com/office/word/2016/wordml/cid" xmlns:w16se="http://schemas.microsoft.com/office/word/2015/wordml/symex" xmlns:wpg="http://schemas.microsoft.com/office/word/2010/wordprocessingGroup" xmlns:wpi="http://schemas.microsoft.com/office/word/2010/wordprocessingInk" xmlns:wne="http://schemas.microsoft.com/office/word/2006/wordml" xmlns:wps="http://schemas.microsoft.com/office/word/2010/wordprocessingShape" mc:Ignorable="w14 w15 w16se w16cid wp14">
   <w:body>
     <w:p>
+      <w:pPr>
+        <w:rPr>
+          <w:b/>
+        </w:rPr>
+      </w:pPr>
+      <w:bookmarkStart w:id="0" w:name="_GoBack"/>
       <w:r>
+        <w:rPr>
+          <w:b/>
+        </w:rPr>
         <w:t xml:space="preserve">Eksempeloppgaver til prøven </w:t>
       </w:r>
     </w:p>
-    <w:p/>
+    <w:bookmarkEnd w:id="0"/>
     <w:p/>
     <w:p>
       <w:r>
@@ -16,6 +25,9 @@
     </w:p>
     <w:p>
       <w:r>
+        <w:rPr>
+          <w:noProof/>
+        </w:rPr>
         <w:drawing>
           <wp:inline distT="0" distB="0" distL="0" distR="0" wp14:anchorId="2D328F0D" wp14:editId="07A6BA65">
             <wp:extent cx="3020786" cy="1201517"/>
@@ -61,6 +73,9 @@
     </w:p>
     <w:p>
       <w:r>
+        <w:rPr>
+          <w:noProof/>
+        </w:rPr>
         <w:drawing>
           <wp:inline distT="0" distB="0" distL="0" distR="0" wp14:anchorId="224971E9" wp14:editId="76A3BA7A">
             <wp:extent cx="4106545" cy="2547906"/>
@@ -106,6 +121,9 @@
     </w:p>
     <w:p>
       <w:r>
+        <w:rPr>
+          <w:noProof/>
+        </w:rPr>
         <w:drawing>
           <wp:inline distT="0" distB="0" distL="0" distR="0" wp14:anchorId="0235DB6D" wp14:editId="672F96DF">
             <wp:extent cx="4106636" cy="2321477"/>
@@ -145,22 +163,20 @@
     </w:p>
     <w:p/>
     <w:p>
-      <w:bookmarkStart w:id="0" w:name="_GoBack"/>
-      <w:bookmarkEnd w:id="0"/>
       <w:r>
         <w:t>4</w:t>
       </w:r>
       <w:r>
-        <w:t xml:space="preserve">. </w:t>
+        <w:t>.</w:t>
       </w:r>
     </w:p>
     <w:p>
       <w:r>
         <w:drawing>
-          <wp:inline distT="0" distB="0" distL="0" distR="0" wp14:anchorId="27BBE4A6" wp14:editId="6E3F738B">
-            <wp:extent cx="2032908" cy="1726747"/>
-            <wp:effectExtent l="0" t="0" r="0" b="635"/>
-            <wp:docPr id="4" name="Bilde 4"/>
+          <wp:inline distT="0" distB="0" distL="0" distR="0" wp14:anchorId="60B68B94" wp14:editId="49920E3E">
+            <wp:extent cx="1812471" cy="1675879"/>
+            <wp:effectExtent l="0" t="0" r="3810" b="635"/>
+            <wp:docPr id="5" name="Bilde 5"/>
             <wp:cNvGraphicFramePr>
               <a:graphicFrameLocks xmlns:a="http://schemas.openxmlformats.org/drawingml/2006/main" noChangeAspect="1"/>
             </wp:cNvGraphicFramePr>
@@ -180,7 +196,7 @@
                   <pic:spPr>
                     <a:xfrm>
                       <a:off x="0" y="0"/>
-                      <a:ext cx="2036229" cy="1729568"/>
+                      <a:ext cx="1820028" cy="1682866"/>
                     </a:xfrm>
                     <a:prstGeom prst="rect">
                       <a:avLst/>
